--- a/RapportTPI.docx
+++ b/RapportTPI.docx
@@ -4,22 +4,263 @@
   <w:body>
     <w:p>
       <w:pPr>
+        <w:pStyle w:val="Titre"/>
+        <w:spacing w:after="240"/>
+        <w:rPr>
+          <w:sz w:val="48"/>
+          <w:szCs w:val="48"/>
+        </w:rPr>
+      </w:pPr>
+      <w:bookmarkStart w:id="0" w:name="_Toc42545206"/>
+      <w:r>
+        <w:rPr>
+          <w:noProof/>
+          <w:sz w:val="48"/>
+          <w:szCs w:val="48"/>
+        </w:rPr>
+        <mc:AlternateContent>
+          <mc:Choice Requires="wps">
+            <w:drawing>
+              <wp:anchor distT="45720" distB="45720" distL="114300" distR="114300" simplePos="0" relativeHeight="251659264" behindDoc="0" locked="0" layoutInCell="1" allowOverlap="1" wp14:anchorId="2D15E930" wp14:editId="70FC5F13">
+                <wp:simplePos x="0" y="0"/>
+                <wp:positionH relativeFrom="column">
+                  <wp:posOffset>2803525</wp:posOffset>
+                </wp:positionH>
+                <wp:positionV relativeFrom="paragraph">
+                  <wp:posOffset>8255</wp:posOffset>
+                </wp:positionV>
+                <wp:extent cx="2921635" cy="1026160"/>
+                <wp:effectExtent l="0" t="0" r="0" b="2540"/>
+                <wp:wrapSquare wrapText="bothSides"/>
+                <wp:docPr id="217" name="Zone de texte 2"/>
+                <wp:cNvGraphicFramePr>
+                  <a:graphicFrameLocks xmlns:a="http://schemas.openxmlformats.org/drawingml/2006/main"/>
+                </wp:cNvGraphicFramePr>
+                <a:graphic xmlns:a="http://schemas.openxmlformats.org/drawingml/2006/main">
+                  <a:graphicData uri="http://schemas.microsoft.com/office/word/2010/wordprocessingShape">
+                    <wps:wsp>
+                      <wps:cNvSpPr txBox="1">
+                        <a:spLocks noChangeArrowheads="1"/>
+                      </wps:cNvSpPr>
+                      <wps:spPr bwMode="auto">
+                        <a:xfrm>
+                          <a:off x="0" y="0"/>
+                          <a:ext cx="2921635" cy="1026160"/>
+                        </a:xfrm>
+                        <a:prstGeom prst="rect">
+                          <a:avLst/>
+                        </a:prstGeom>
+                        <a:solidFill>
+                          <a:srgbClr val="FFFFFF"/>
+                        </a:solidFill>
+                        <a:ln w="9525">
+                          <a:noFill/>
+                          <a:miter lim="800000"/>
+                          <a:headEnd/>
+                          <a:tailEnd/>
+                        </a:ln>
+                      </wps:spPr>
+                      <wps:txbx>
+                        <w:txbxContent>
+                          <w:p>
+                            <w:sdt>
+                              <w:sdtPr>
+                                <w:alias w:val="Auteur "/>
+                                <w:tag w:val=""/>
+                                <w:id w:val="-950850435"/>
+                                <w:placeholder>
+                                  <w:docPart w:val="0E2EAF3D34B14A529F4C854EBAA0C274"/>
+                                </w:placeholder>
+                                <w:dataBinding w:prefixMappings="xmlns:ns0='http://purl.org/dc/elements/1.1/' xmlns:ns1='http://schemas.openxmlformats.org/package/2006/metadata/core-properties' " w:xpath="/ns1:coreProperties[1]/ns0:creator[1]" w:storeItemID="{6C3C8BC8-F283-45AE-878A-BAB7291924A1}"/>
+                                <w:text/>
+                              </w:sdtPr>
+                              <w:sdtContent>
+                                <w:r>
+                                  <w:t>Stefano Cirieco</w:t>
+                                </w:r>
+                              </w:sdtContent>
+                            </w:sdt>
+                            <w:r>
+                              <w:t xml:space="preserve"> – Mai/Juin 2020</w:t>
+                            </w:r>
+                          </w:p>
+                          <w:p>
+                            <w:r>
+                              <w:t>CFPT Informatique</w:t>
+                            </w:r>
+                          </w:p>
+                          <w:p>
+                            <w:r>
+                              <w:t>Maître accompagnant : M. Mathieu</w:t>
+                            </w:r>
+                          </w:p>
+                        </w:txbxContent>
+                      </wps:txbx>
+                      <wps:bodyPr rot="0" vert="horz" wrap="square" lIns="91440" tIns="45720" rIns="91440" bIns="45720" anchor="t" anchorCtr="0">
+                        <a:noAutofit/>
+                      </wps:bodyPr>
+                    </wps:wsp>
+                  </a:graphicData>
+                </a:graphic>
+                <wp14:sizeRelH relativeFrom="margin">
+                  <wp14:pctWidth>0</wp14:pctWidth>
+                </wp14:sizeRelH>
+                <wp14:sizeRelV relativeFrom="margin">
+                  <wp14:pctHeight>0</wp14:pctHeight>
+                </wp14:sizeRelV>
+              </wp:anchor>
+            </w:drawing>
+          </mc:Choice>
+          <mc:Fallback>
+            <w:pict>
+              <v:shapetype w14:anchorId="2D15E930" id="_x0000_t202" coordsize="21600,21600" o:spt="202" path="m,l,21600r21600,l21600,xe">
+                <v:stroke joinstyle="miter"/>
+                <v:path gradientshapeok="t" o:connecttype="rect"/>
+              </v:shapetype>
+              <v:shape id="Zone de texte 2" o:spid="_x0000_s1026" type="#_x0000_t202" style="position:absolute;left:0;text-align:left;margin-left:220.75pt;margin-top:.65pt;width:230.05pt;height:80.8pt;z-index:251659264;visibility:visible;mso-wrap-style:square;mso-width-percent:0;mso-height-percent:0;mso-wrap-distance-left:9pt;mso-wrap-distance-top:3.6pt;mso-wrap-distance-right:9pt;mso-wrap-distance-bottom:3.6pt;mso-position-horizontal:absolute;mso-position-horizontal-relative:text;mso-position-vertical:absolute;mso-position-vertical-relative:text;mso-width-percent:0;mso-height-percent:0;mso-width-relative:margin;mso-height-relative:margin;v-text-anchor:top" o:gfxdata="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" stroked="f">
+                <v:textbox>
+                  <w:txbxContent>
+                    <w:p>
+                      <w:sdt>
+                        <w:sdtPr>
+                          <w:alias w:val="Auteur "/>
+                          <w:tag w:val=""/>
+                          <w:id w:val="-950850435"/>
+                          <w:placeholder>
+                            <w:docPart w:val="0E2EAF3D34B14A529F4C854EBAA0C274"/>
+                          </w:placeholder>
+                          <w:dataBinding w:prefixMappings="xmlns:ns0='http://purl.org/dc/elements/1.1/' xmlns:ns1='http://schemas.openxmlformats.org/package/2006/metadata/core-properties' " w:xpath="/ns1:coreProperties[1]/ns0:creator[1]" w:storeItemID="{6C3C8BC8-F283-45AE-878A-BAB7291924A1}"/>
+                          <w:text/>
+                        </w:sdtPr>
+                        <w:sdtContent>
+                          <w:r>
+                            <w:t>Stefano Cirieco</w:t>
+                          </w:r>
+                        </w:sdtContent>
+                      </w:sdt>
+                      <w:r>
+                        <w:t xml:space="preserve"> – Mai/Juin 2020</w:t>
+                      </w:r>
+                    </w:p>
+                    <w:p>
+                      <w:r>
+                        <w:t>CFPT Informatique</w:t>
+                      </w:r>
+                    </w:p>
+                    <w:p>
+                      <w:r>
+                        <w:t>Maître accompagnant : M. Mathieu</w:t>
+                      </w:r>
+                    </w:p>
+                  </w:txbxContent>
+                </v:textbox>
+                <w10:wrap type="square"/>
+              </v:shape>
+            </w:pict>
+          </mc:Fallback>
+        </mc:AlternateContent>
+      </w:r>
+      <w:sdt>
+        <w:sdtPr>
+          <w:rPr>
+            <w:sz w:val="48"/>
+            <w:szCs w:val="48"/>
+          </w:rPr>
+          <w:alias w:val="Commentaires "/>
+          <w:tag w:val=""/>
+          <w:id w:val="-1848697060"/>
+          <w:placeholder>
+            <w:docPart w:val="18EB6E8E14E0450C8B5023E3C30904FA"/>
+          </w:placeholder>
+          <w:dataBinding w:prefixMappings="xmlns:ns0='http://purl.org/dc/elements/1.1/' xmlns:ns1='http://schemas.openxmlformats.org/package/2006/metadata/core-properties' " w:xpath="/ns1:coreProperties[1]/ns0:description[1]" w:storeItemID="{6C3C8BC8-F283-45AE-878A-BAB7291924A1}"/>
+          <w:text w:multiLine="1"/>
+        </w:sdtPr>
+        <w:sdtContent>
+          <w:r>
+            <w:rPr>
+              <w:sz w:val="48"/>
+              <w:szCs w:val="48"/>
+            </w:rPr>
+            <w:t>Résumé du rapport TPI</w:t>
+          </w:r>
+        </w:sdtContent>
+      </w:sdt>
+    </w:p>
+    <w:sdt>
+      <w:sdtPr>
+        <w:rPr>
+          <w:sz w:val="72"/>
+          <w:szCs w:val="72"/>
+        </w:rPr>
+        <w:alias w:val="Titre "/>
+        <w:tag w:val=""/>
+        <w:id w:val="-831753095"/>
+        <w:placeholder>
+          <w:docPart w:val="AD2AB14EDA65471CAE1548213CF6498D"/>
+        </w:placeholder>
+        <w:dataBinding w:prefixMappings="xmlns:ns0='http://purl.org/dc/elements/1.1/' xmlns:ns1='http://schemas.openxmlformats.org/package/2006/metadata/core-properties' " w:xpath="/ns1:coreProperties[1]/ns0:title[1]" w:storeItemID="{6C3C8BC8-F283-45AE-878A-BAB7291924A1}"/>
+        <w:text/>
+      </w:sdtPr>
+      <w:sdtContent>
+        <w:p>
+          <w:pPr>
+            <w:pStyle w:val="Titre"/>
+            <w:spacing w:before="240" w:after="240"/>
+            <w:rPr>
+              <w:sz w:val="72"/>
+              <w:szCs w:val="72"/>
+            </w:rPr>
+          </w:pPr>
+          <w:r>
+            <w:rPr>
+              <w:sz w:val="72"/>
+              <w:szCs w:val="72"/>
+            </w:rPr>
+            <w:t>CVRP Viewer</w:t>
+          </w:r>
+        </w:p>
+      </w:sdtContent>
+    </w:sdt>
+    <w:p/>
+    <w:p>
+      <w:pPr>
         <w:pStyle w:val="Titre1"/>
         <w:numPr>
           <w:ilvl w:val="0"/>
           <w:numId w:val="0"/>
         </w:numPr>
-        <w:spacing w:before="0"/>
-      </w:pPr>
-      <w:bookmarkStart w:id="0" w:name="_Toc42545206"/>
+      </w:pPr>
       <w:r>
         <w:t>Situation de départ</w:t>
       </w:r>
       <w:bookmarkEnd w:id="0"/>
     </w:p>
     <w:p>
-      <w:r>
-        <w:t>Le projet qui m’était assigné était un Windows Form qui permet de visualiser et résout un CVRP</w:t>
+      <w:pPr>
+        <w:spacing w:line="276" w:lineRule="auto"/>
+      </w:pPr>
+      <w:r>
+        <w:t>Pour valider la formation d’Informaticien CFC, j’ai du réaliser un TPI (Travail pratique individuel), d’une durée de 88 heures sur 11 jours.</w:t>
+      </w:r>
+      <w:r>
+        <w:t xml:space="preserve"> Le travail a réalisé est donné par le maître accompagnant.</w:t>
+      </w:r>
+    </w:p>
+    <w:p>
+      <w:pPr>
+        <w:spacing w:line="276" w:lineRule="auto"/>
+      </w:pPr>
+      <w:r>
+        <w:t>Le projet qui m’était assigné était</w:t>
+      </w:r>
+      <w:r>
+        <w:t xml:space="preserve"> celui</w:t>
+      </w:r>
+      <w:r>
+        <w:t xml:space="preserve"> de réaliser</w:t>
+      </w:r>
+      <w:r>
+        <w:t xml:space="preserve"> un Windows Form qui permet de visualiser et résout un CVRP</w:t>
       </w:r>
       <w:r>
         <w:t xml:space="preserve"> « </w:t>
@@ -34,7 +275,19 @@
         <w:t>.</w:t>
       </w:r>
       <w:r>
-        <w:t xml:space="preserve"> Le programme permet de parser un fichier .vrp/.dat et afficher les données sous forme graphique.</w:t>
+        <w:t xml:space="preserve"> Le programme permet de parser un fichier .vrp/.dat et </w:t>
+      </w:r>
+      <w:r>
+        <w:t>d’</w:t>
+      </w:r>
+      <w:r>
+        <w:t>afficher les données sous forme graphique</w:t>
+      </w:r>
+      <w:r>
+        <w:t xml:space="preserve"> sur la fenêtre</w:t>
+      </w:r>
+      <w:r>
+        <w:t>.</w:t>
       </w:r>
     </w:p>
     <w:p>
@@ -52,8 +305,70 @@
       <w:bookmarkEnd w:id="1"/>
     </w:p>
     <w:p>
-      <w:r>
-        <w:t>Le projet a été réalisé en C# avec Visual Studio 2019. L’application permet le choix d’un fichier .vrp/.dat pour parser et ensuite résout le CVRP reçu</w:t>
+      <w:pPr>
+        <w:spacing w:line="276" w:lineRule="auto"/>
+      </w:pPr>
+      <w:r>
+        <w:t xml:space="preserve">Le projet a été réalisé en C# </w:t>
+      </w:r>
+      <w:r>
+        <w:t>à l’aide</w:t>
+      </w:r>
+      <w:r>
+        <w:t xml:space="preserve"> Visual Studio 2019.</w:t>
+      </w:r>
+      <w:r>
+        <w:t xml:space="preserve"> L’application est très simple du point de vu de l’utilisateur, elle n’a qu’une fenêtre et deux boutons, une pour choisir un fichier .vrp/.dat à parser et une pour lancer l’optimisation.</w:t>
+      </w:r>
+      <w:r>
+        <w:t xml:space="preserve"> J’ai utilisé un feuille Excel pour planifier mon travail</w:t>
+      </w:r>
+      <w:r>
+        <w:t xml:space="preserve"> et rester fixé sur mes objectif</w:t>
+      </w:r>
+      <w:r>
+        <w:t>s</w:t>
+      </w:r>
+      <w:r>
+        <w:t xml:space="preserve"> au fil des 11 jours.</w:t>
+      </w:r>
+      <w:r>
+        <w:t xml:space="preserve"> Pour m’assurer que ce que l’énoncé citait était implémenté dans mon code</w:t>
+      </w:r>
+      <w:r>
+        <w:t>, j’ai créé une série de tests</w:t>
+      </w:r>
+      <w:r>
+        <w:t xml:space="preserve"> unitaires</w:t>
+      </w:r>
+      <w:r>
+        <w:t>. Le résultat attendu était ce que l’énoncé dictait ce qui était comparé avec ce que mon code sortait</w:t>
+      </w:r>
+      <w:r>
+        <w:t>.</w:t>
+      </w:r>
+    </w:p>
+    <w:p>
+      <w:pPr>
+        <w:spacing w:line="276" w:lineRule="auto"/>
+      </w:pPr>
+      <w:r>
+        <w:t>Tout au long du TPI j’ai tenu un journal de bord pour noter différentes informations, j’ai noté les travails que je réalisais et pour m’aider durant l’implémentation de l’algorithme dans mon application, en faisant des illustrations pour représenter ce que mon algorithme faisait.</w:t>
+      </w:r>
+      <w:r>
+        <w:t xml:space="preserve"> Cela m’a beaucoup aidé à</w:t>
+      </w:r>
+      <w:r>
+        <w:t xml:space="preserve"> atteindre</w:t>
+      </w:r>
+      <w:r>
+        <w:t xml:space="preserve"> </w:t>
+      </w:r>
+      <w:r>
+        <w:t>une</w:t>
+      </w:r>
+      <w:r>
+        <w:t xml:space="preserve"> compréhension de l’algorithme</w:t>
       </w:r>
       <w:r>
         <w:t>.</w:t>
@@ -73,7 +388,68 @@
       </w:r>
       <w:bookmarkEnd w:id="2"/>
     </w:p>
-    <w:p/>
+    <w:p>
+      <w:pPr>
+        <w:spacing w:line="276" w:lineRule="auto"/>
+      </w:pPr>
+      <w:r>
+        <w:t xml:space="preserve">Le résultat final donne accès aux utilisateurs une application </w:t>
+      </w:r>
+      <w:r>
+        <w:t xml:space="preserve">à la fois simple à utiliser, mais difficile </w:t>
+      </w:r>
+      <w:r>
+        <w:t>à</w:t>
+      </w:r>
+      <w:r>
+        <w:t xml:space="preserve"> </w:t>
+      </w:r>
+      <w:r>
+        <w:t>développer</w:t>
+      </w:r>
+      <w:r>
+        <w:t>.</w:t>
+      </w:r>
+      <w:r>
+        <w:t xml:space="preserve"> </w:t>
+      </w:r>
+      <w:r>
+        <w:t>Les fonctionnalités du cahier des charges ont été implémentés</w:t>
+      </w:r>
+      <w:r>
+        <w:t>.</w:t>
+      </w:r>
+      <w:r>
+        <w:t xml:space="preserve"> </w:t>
+      </w:r>
+      <w:r>
+        <w:t xml:space="preserve">Une documentation technique </w:t>
+      </w:r>
+      <w:r>
+        <w:t>a</w:t>
+      </w:r>
+      <w:r>
+        <w:t xml:space="preserve"> </w:t>
+      </w:r>
+      <w:r>
+        <w:t xml:space="preserve">aussi </w:t>
+      </w:r>
+      <w:r>
+        <w:t>été rédigé</w:t>
+      </w:r>
+      <w:r>
+        <w:t>e</w:t>
+      </w:r>
+      <w:r>
+        <w:t xml:space="preserve"> tout au long du TPI, ainsi qu’un</w:t>
+      </w:r>
+      <w:r>
+        <w:t xml:space="preserve"> manuel </w:t>
+      </w:r>
+      <w:r>
+        <w:t>utilisateur.</w:t>
+      </w:r>
+    </w:p>
     <w:sectPr>
       <w:headerReference w:type="default" r:id="rId9"/>
       <w:footerReference w:type="default" r:id="rId10"/>
@@ -122,48 +498,6 @@
         <w:tab w:val="center" w:pos="8789"/>
       </w:tabs>
     </w:pPr>
-    <w:sdt>
-      <w:sdtPr>
-        <w:alias w:val="Commentaires "/>
-        <w:tag w:val=""/>
-        <w:id w:val="-733165575"/>
-        <w:placeholder>
-          <w:docPart w:val="2122A297D26F412DA05F65EDC1C420E9"/>
-        </w:placeholder>
-        <w:dataBinding w:prefixMappings="xmlns:ns0='http://purl.org/dc/elements/1.1/' xmlns:ns1='http://schemas.openxmlformats.org/package/2006/metadata/core-properties' " w:xpath="/ns1:coreProperties[1]/ns0:description[1]" w:storeItemID="{6C3C8BC8-F283-45AE-878A-BAB7291924A1}"/>
-        <w:text w:multiLine="1"/>
-      </w:sdtPr>
-      <w:sdtEndPr/>
-      <w:sdtContent>
-        <w:r>
-          <w:t>Résumé du rapport TPI</w:t>
-        </w:r>
-      </w:sdtContent>
-    </w:sdt>
-    <w:r>
-      <w:tab/>
-    </w:r>
-    <w:r>
-      <w:fldChar w:fldCharType="begin"/>
-    </w:r>
-    <w:r>
-      <w:instrText xml:space="preserve"> DATE   \* MERGEFORMAT </w:instrText>
-    </w:r>
-    <w:r>
-      <w:fldChar w:fldCharType="separate"/>
-    </w:r>
-    <w:r>
-      <w:rPr>
-        <w:noProof/>
-      </w:rPr>
-      <w:t>08.06.2020</w:t>
-    </w:r>
-    <w:r>
-      <w:rPr>
-        <w:noProof/>
-      </w:rPr>
-      <w:fldChar w:fldCharType="end"/>
-    </w:r>
   </w:p>
 </w:ftr>
 </file>
@@ -205,60 +539,6 @@
         <w:lang w:val="en-US"/>
       </w:rPr>
     </w:pPr>
-    <w:sdt>
-      <w:sdtPr>
-        <w:rPr>
-          <w:lang w:val="en-US"/>
-        </w:rPr>
-        <w:alias w:val="Titre "/>
-        <w:tag w:val=""/>
-        <w:id w:val="-1363977571"/>
-        <w:placeholder>
-          <w:docPart w:val="20717787194A45B589FC5FC74063A53E"/>
-        </w:placeholder>
-        <w:dataBinding w:prefixMappings="xmlns:ns0='http://purl.org/dc/elements/1.1/' xmlns:ns1='http://schemas.openxmlformats.org/package/2006/metadata/core-properties' " w:xpath="/ns1:coreProperties[1]/ns0:title[1]" w:storeItemID="{6C3C8BC8-F283-45AE-878A-BAB7291924A1}"/>
-        <w:text/>
-      </w:sdtPr>
-      <w:sdtEndPr/>
-      <w:sdtContent>
-        <w:r>
-          <w:rPr>
-            <w:lang w:val="en-US"/>
-          </w:rPr>
-          <w:t>CVRP Viewer</w:t>
-        </w:r>
-      </w:sdtContent>
-    </w:sdt>
-    <w:r>
-      <w:rPr>
-        <w:lang w:val="en-US"/>
-      </w:rPr>
-      <w:tab/>
-    </w:r>
-    <w:sdt>
-      <w:sdtPr>
-        <w:rPr>
-          <w:lang w:val="en-US"/>
-        </w:rPr>
-        <w:alias w:val="Auteur "/>
-        <w:tag w:val=""/>
-        <w:id w:val="1681156086"/>
-        <w:placeholder>
-          <w:docPart w:val="C0761FE7BB2D4334B94C890BDF2552B8"/>
-        </w:placeholder>
-        <w:dataBinding w:prefixMappings="xmlns:ns0='http://purl.org/dc/elements/1.1/' xmlns:ns1='http://schemas.openxmlformats.org/package/2006/metadata/core-properties' " w:xpath="/ns1:coreProperties[1]/ns0:creator[1]" w:storeItemID="{6C3C8BC8-F283-45AE-878A-BAB7291924A1}"/>
-        <w:text/>
-      </w:sdtPr>
-      <w:sdtEndPr/>
-      <w:sdtContent>
-        <w:r>
-          <w:rPr>
-            <w:lang w:val="en-US"/>
-          </w:rPr>
-          <w:t>Stefano Cirieco</w:t>
-        </w:r>
-      </w:sdtContent>
-    </w:sdt>
   </w:p>
 </w:hdr>
 </file>
@@ -1529,12 +1809,14 @@
   <w:style w:type="paragraph" w:default="1" w:styleId="Normal">
     <w:name w:val="Normal"/>
     <w:qFormat/>
-    <w:rsid w:val="001C54DA"/>
+    <w:rsid w:val="006C7D1A"/>
     <w:pPr>
+      <w:spacing w:line="360" w:lineRule="auto"/>
       <w:jc w:val="both"/>
     </w:pPr>
     <w:rPr>
       <w:rFonts w:ascii="Bahnschrift Light" w:hAnsi="Bahnschrift Light"/>
+      <w:sz w:val="24"/>
     </w:rPr>
   </w:style>
   <w:style w:type="paragraph" w:styleId="Titre1">
@@ -1638,7 +1920,6 @@
       <w:rFonts w:ascii="Bahnschrift" w:eastAsiaTheme="majorEastAsia" w:hAnsi="Bahnschrift" w:cstheme="majorBidi"/>
       <w:iCs/>
       <w:color w:val="1F4E79" w:themeColor="accent1" w:themeShade="80"/>
-      <w:sz w:val="24"/>
     </w:rPr>
   </w:style>
   <w:style w:type="paragraph" w:styleId="Titre5">
@@ -1813,13 +2094,14 @@
     <w:link w:val="TitreCar"/>
     <w:uiPriority w:val="10"/>
     <w:qFormat/>
-    <w:rsid w:val="00864B59"/>
+    <w:rsid w:val="008B02F4"/>
     <w:pPr>
       <w:spacing w:after="0" w:line="240" w:lineRule="auto"/>
       <w:contextualSpacing/>
     </w:pPr>
     <w:rPr>
-      <w:rFonts w:asciiTheme="majorHAnsi" w:eastAsiaTheme="majorEastAsia" w:hAnsiTheme="majorHAnsi" w:cstheme="majorBidi"/>
+      <w:rFonts w:ascii="Bahnschrift Light Condensed" w:eastAsiaTheme="majorEastAsia" w:hAnsi="Bahnschrift Light Condensed" w:cstheme="majorBidi"/>
+      <w:color w:val="1F3864" w:themeColor="accent5" w:themeShade="80"/>
       <w:spacing w:val="-10"/>
       <w:kern w:val="28"/>
       <w:sz w:val="56"/>
@@ -1831,9 +2113,10 @@
     <w:basedOn w:val="Policepardfaut"/>
     <w:link w:val="Titre"/>
     <w:uiPriority w:val="10"/>
-    <w:rsid w:val="00864B59"/>
+    <w:rsid w:val="008B02F4"/>
     <w:rPr>
-      <w:rFonts w:asciiTheme="majorHAnsi" w:eastAsiaTheme="majorEastAsia" w:hAnsiTheme="majorHAnsi" w:cstheme="majorBidi"/>
+      <w:rFonts w:ascii="Bahnschrift Light Condensed" w:eastAsiaTheme="majorEastAsia" w:hAnsi="Bahnschrift Light Condensed" w:cstheme="majorBidi"/>
+      <w:color w:val="1F3864" w:themeColor="accent5" w:themeShade="80"/>
       <w:spacing w:val="-10"/>
       <w:kern w:val="28"/>
       <w:sz w:val="56"/>
@@ -2237,7 +2520,7 @@
   <w:docParts>
     <w:docPart>
       <w:docPartPr>
-        <w:name w:val="C0761FE7BB2D4334B94C890BDF2552B8"/>
+        <w:name w:val="0E2EAF3D34B14A529F4C854EBAA0C274"/>
         <w:category>
           <w:name w:val="Général"/>
           <w:gallery w:val="placeholder"/>
@@ -2248,7 +2531,7 @@
         <w:behaviors>
           <w:behavior w:val="content"/>
         </w:behaviors>
-        <w:guid w:val="{0B1BECD6-7F8D-43F4-A53B-15A854AB6BD5}"/>
+        <w:guid w:val="{728C9944-7809-4BD8-B87C-FB45D7AF98B6}"/>
       </w:docPartPr>
       <w:docPartBody>
         <w:p>
@@ -2263,7 +2546,7 @@
     </w:docPart>
     <w:docPart>
       <w:docPartPr>
-        <w:name w:val="20717787194A45B589FC5FC74063A53E"/>
+        <w:name w:val="AD2AB14EDA65471CAE1548213CF6498D"/>
         <w:category>
           <w:name w:val="Général"/>
           <w:gallery w:val="placeholder"/>
@@ -2274,7 +2557,7 @@
         <w:behaviors>
           <w:behavior w:val="content"/>
         </w:behaviors>
-        <w:guid w:val="{F64DEAFF-828D-4CCE-A486-70099E668D2C}"/>
+        <w:guid w:val="{FC0D558C-4F22-4B36-BB5A-219F853B0938}"/>
       </w:docPartPr>
       <w:docPartBody>
         <w:p>
@@ -2289,7 +2572,7 @@
     </w:docPart>
     <w:docPart>
       <w:docPartPr>
-        <w:name w:val="2122A297D26F412DA05F65EDC1C420E9"/>
+        <w:name w:val="18EB6E8E14E0450C8B5023E3C30904FA"/>
         <w:category>
           <w:name w:val="Général"/>
           <w:gallery w:val="placeholder"/>
@@ -2300,7 +2583,7 @@
         <w:behaviors>
           <w:behavior w:val="content"/>
         </w:behaviors>
-        <w:guid w:val="{41BFCF1F-48C4-43A8-8B97-3760F2F133AE}"/>
+        <w:guid w:val="{CD605BC3-A2AB-4E32-A26A-EC16A35DEFDE}"/>
       </w:docPartPr>
       <w:docPartBody>
         <w:p>
@@ -2331,7 +2614,7 @@
     <w:charset w:val="00"/>
     <w:family w:val="roman"/>
     <w:pitch w:val="variable"/>
-    <w:sig w:usb0="E0002EFF" w:usb1="C000785B" w:usb2="00000009" w:usb3="00000000" w:csb0="000001FF" w:csb1="00000000"/>
+    <w:sig w:usb0="E0002AFF" w:usb1="C0007841" w:usb2="00000009" w:usb3="00000000" w:csb0="000001FF" w:csb1="00000000"/>
   </w:font>
   <w:font w:name="Courier New">
     <w:panose1 w:val="02070309020205020404"/>
@@ -2352,7 +2635,7 @@
     <w:charset w:val="00"/>
     <w:family w:val="swiss"/>
     <w:pitch w:val="variable"/>
-    <w:sig w:usb0="E4002EFF" w:usb1="C000247B" w:usb2="00000009" w:usb3="00000000" w:csb0="000001FF" w:csb1="00000000"/>
+    <w:sig w:usb0="E0002AFF" w:usb1="4000ACFF" w:usb2="00000001" w:usb3="00000000" w:csb0="000001FF" w:csb1="00000000"/>
   </w:font>
   <w:font w:name="Bahnschrift Light">
     <w:panose1 w:val="020B0502040204020203"/>
@@ -2388,7 +2671,14 @@
     <w:charset w:val="00"/>
     <w:family w:val="swiss"/>
     <w:pitch w:val="variable"/>
-    <w:sig w:usb0="E4002EFF" w:usb1="C000247B" w:usb2="00000009" w:usb3="00000000" w:csb0="000001FF" w:csb1="00000000"/>
+    <w:sig w:usb0="A0002AEF" w:usb1="4000207B" w:usb2="00000000" w:usb3="00000000" w:csb0="000001FF" w:csb1="00000000"/>
+  </w:font>
+  <w:font w:name="Bahnschrift Light Condensed">
+    <w:panose1 w:val="020B0502040204020203"/>
+    <w:charset w:val="00"/>
+    <w:family w:val="swiss"/>
+    <w:pitch w:val="variable"/>
+    <w:sig w:usb0="A00002C7" w:usb1="00000002" w:usb2="00000000" w:usb3="00000000" w:csb0="0000019F" w:csb1="00000000"/>
   </w:font>
   <w:font w:name="DengXian">
     <w:altName w:val="等线"/>
@@ -2443,6 +2733,7 @@
     <w:rsid w:val="0090257E"/>
     <w:rsid w:val="00937D6D"/>
     <w:rsid w:val="00965AD7"/>
+    <w:rsid w:val="009953BB"/>
     <w:rsid w:val="00A257B1"/>
     <w:rsid w:val="00AB33A7"/>
     <w:rsid w:val="00BA4A25"/>
@@ -2450,6 +2741,7 @@
     <w:rsid w:val="00C852B3"/>
     <w:rsid w:val="00CA5F54"/>
     <w:rsid w:val="00CE4210"/>
+    <w:rsid w:val="00D33DE6"/>
     <w:rsid w:val="00D74710"/>
     <w:rsid w:val="00DC0FB9"/>
     <w:rsid w:val="00DC5E7A"/>
@@ -2909,7 +3201,7 @@
     <w:basedOn w:val="Policepardfaut"/>
     <w:uiPriority w:val="99"/>
     <w:semiHidden/>
-    <w:rsid w:val="00CA5F54"/>
+    <w:rsid w:val="00D33DE6"/>
     <w:rPr>
       <w:color w:val="808080"/>
     </w:rPr>
@@ -3209,7 +3501,7 @@
 </file>
 
 <file path=customXml/itemProps2.xml><?xml version="1.0" encoding="utf-8"?>
-<ds:datastoreItem xmlns:ds="http://schemas.openxmlformats.org/officeDocument/2006/customXml" ds:itemID="{3DBE474F-45E6-470F-83DF-9010FA9D68CE}">
+<ds:datastoreItem xmlns:ds="http://schemas.openxmlformats.org/officeDocument/2006/customXml" ds:itemID="{9421F3F1-EB70-406B-ADEA-A0D39FB2DC8E}">
   <ds:schemaRefs>
     <ds:schemaRef ds:uri="http://schemas.openxmlformats.org/officeDocument/2006/bibliography"/>
   </ds:schemaRefs>
